--- a/法令ファイル/出入国管理及び難民認定法第七条第一項第二号の基準を定める省令/出入国管理及び難民認定法第七条第一項第二号の基準を定める省令（平成二年法務省令第十六号）.docx
+++ b/法令ファイル/出入国管理及び難民認定法第七条第一項第二号の基準を定める省令/出入国管理及び難民認定法第七条第一項第二号の基準を定める省令（平成二年法務省令第十六号）.docx
@@ -31,6 +31,18 @@
       </w:r>
     </w:p>
     <w:p>
+      <w:pPr>
+        <w:pStyle w:val="Heading5"/>
+        <w:ind w:left="440"/>
+      </w:pPr>
+      <w:r>
+        <w:t>１</w:t>
+      </w:r>
+    </w:p>
+    <w:p>
+      <w:pPr>
+        <w:ind w:left="440"/>
+      </w:pPr>
       <w:r>
         <w:t>この省令は、平成二年六月一日から施行する。</w:t>
       </w:r>
@@ -62,7 +74,7 @@
         <w:pStyle w:val="Heading1"/>
       </w:pPr>
       <w:r>
-        <w:t>附　則（平成四年一二月一〇日法務省令第三七号）</w:t>
+        <w:t>附則（平成四年一二月一〇日法務省令第三七号）</w:t>
       </w:r>
     </w:p>
     <w:p>
@@ -80,7 +92,7 @@
         <w:pStyle w:val="Heading1"/>
       </w:pPr>
       <w:r>
-        <w:t>附　則（平成六年四月七日法務省令第一五号）</w:t>
+        <w:t>附則（平成六年四月七日法務省令第一五号）</w:t>
       </w:r>
     </w:p>
     <w:p>
@@ -98,7 +110,7 @@
         <w:pStyle w:val="Heading1"/>
       </w:pPr>
       <w:r>
-        <w:t>附　則（平成七年三月一六日法務省令第一三号）</w:t>
+        <w:t>附則（平成七年三月一六日法務省令第一三号）</w:t>
       </w:r>
     </w:p>
     <w:p>
@@ -116,10 +128,22 @@
         <w:pStyle w:val="Heading1"/>
       </w:pPr>
       <w:r>
-        <w:t>附　則（平成八年六月三日法務省令第四九号）</w:t>
+        <w:t>附則（平成八年六月三日法務省令第四九号）</w:t>
       </w:r>
     </w:p>
     <w:p>
+      <w:pPr>
+        <w:pStyle w:val="Heading5"/>
+        <w:ind w:left="440"/>
+      </w:pPr>
+      <w:r>
+        <w:t>１</w:t>
+      </w:r>
+    </w:p>
+    <w:p>
+      <w:pPr>
+        <w:ind w:left="440"/>
+      </w:pPr>
       <w:r>
         <w:t>この省令は、公布の日から起算して三月を経過した日から施行する。</w:t>
       </w:r>
@@ -168,7 +192,7 @@
         <w:pStyle w:val="Heading1"/>
       </w:pPr>
       <w:r>
-        <w:t>附　則（平成八年八月三〇日法務省令第五八号）</w:t>
+        <w:t>附則（平成八年八月三〇日法務省令第五八号）</w:t>
       </w:r>
     </w:p>
     <w:p>
@@ -186,7 +210,7 @@
         <w:pStyle w:val="Heading1"/>
       </w:pPr>
       <w:r>
-        <w:t>附　則（平成一〇年一月二二日法務省令第四号）</w:t>
+        <w:t>附則（平成一〇年一月二二日法務省令第四号）</w:t>
       </w:r>
     </w:p>
     <w:p>
@@ -204,7 +228,7 @@
         <w:pStyle w:val="Heading1"/>
       </w:pPr>
       <w:r>
-        <w:t>附　則（平成一一年三月二六日法務省令第一二号）</w:t>
+        <w:t>附則（平成一一年三月二六日法務省令第一二号）</w:t>
       </w:r>
     </w:p>
     <w:p>
@@ -222,7 +246,7 @@
         <w:pStyle w:val="Heading1"/>
       </w:pPr>
       <w:r>
-        <w:t>附　則（平成一一年八月一〇日法務省令第三五号）</w:t>
+        <w:t>附則（平成一一年八月一〇日法務省令第三五号）</w:t>
       </w:r>
     </w:p>
     <w:p>
@@ -240,7 +264,7 @@
         <w:pStyle w:val="Heading1"/>
       </w:pPr>
       <w:r>
-        <w:t>附　則（平成一二年九月一八日法務省令第三五号）</w:t>
+        <w:t>附則（平成一二年九月一八日法務省令第三五号）</w:t>
       </w:r>
     </w:p>
     <w:p>
@@ -258,7 +282,7 @@
         <w:pStyle w:val="Heading1"/>
       </w:pPr>
       <w:r>
-        <w:t>附　則（平成一三年三月三〇日法務省令第四六号）</w:t>
+        <w:t>附則（平成一三年三月三〇日法務省令第四六号）</w:t>
       </w:r>
     </w:p>
     <w:p>
@@ -276,7 +300,7 @@
         <w:pStyle w:val="Heading1"/>
       </w:pPr>
       <w:r>
-        <w:t>附　則（平成一三年一二月二八日法務省令第七九号）</w:t>
+        <w:t>附則（平成一三年一二月二八日法務省令第七九号）</w:t>
       </w:r>
     </w:p>
     <w:p>
@@ -294,7 +318,27 @@
         <w:pStyle w:val="Heading1"/>
       </w:pPr>
       <w:r>
-        <w:t>附　則（平成一四年二月二八日法務省令第一一号）</w:t>
+        <w:t>附則（平成一四年二月二八日法務省令第一一号）</w:t>
+      </w:r>
+    </w:p>
+    <w:p>
+      <w:r>
+        <w:t>この省令は、公布の日から施行する。</w:t>
+        <w:br/>
+        <w:t>ただし、法別表第一の二の表の医療の項の下欄に掲げる活動の項の改正規定は平成十四年三月一日から施行する。</w:t>
+      </w:r>
+    </w:p>
+    <w:p>
+      <w:r>
+        <w:br w:type="page"/>
+      </w:r>
+    </w:p>
+    <w:p>
+      <w:pPr>
+        <w:pStyle w:val="Heading1"/>
+      </w:pPr>
+      <w:r>
+        <w:t>附則（平成一六年二月二七日法務省令第一二号）</w:t>
       </w:r>
     </w:p>
     <w:p>
@@ -312,28 +356,22 @@
         <w:pStyle w:val="Heading1"/>
       </w:pPr>
       <w:r>
-        <w:t>附　則（平成一六年二月二七日法務省令第一二号）</w:t>
+        <w:t>附則（平成一七年二月一五日法務省令第一六号）</w:t>
       </w:r>
     </w:p>
     <w:p>
+      <w:pPr>
+        <w:pStyle w:val="Heading5"/>
+        <w:ind w:left="440"/>
+      </w:pPr>
       <w:r>
-        <w:t>この省令は、公布の日から施行する。</w:t>
+        <w:t>１</w:t>
       </w:r>
     </w:p>
     <w:p>
-      <w:r>
-        <w:br w:type="page"/>
-      </w:r>
-    </w:p>
-    <w:p>
-      <w:pPr>
-        <w:pStyle w:val="Heading1"/>
-      </w:pPr>
-      <w:r>
-        <w:t>附　則（平成一七年二月一五日法務省令第一六号）</w:t>
-      </w:r>
-    </w:p>
-    <w:p>
+      <w:pPr>
+        <w:ind w:left="440"/>
+      </w:pPr>
       <w:r>
         <w:t>この省令は、公布の日から起算して一月を経過した日から施行する。</w:t>
       </w:r>
@@ -382,7 +420,7 @@
         <w:pStyle w:val="Heading1"/>
       </w:pPr>
       <w:r>
-        <w:t>附　則（平成一七年九月二八日法務省令第九五号）</w:t>
+        <w:t>附則（平成一七年九月二八日法務省令第九五号）</w:t>
       </w:r>
     </w:p>
     <w:p>
@@ -400,10 +438,22 @@
         <w:pStyle w:val="Heading1"/>
       </w:pPr>
       <w:r>
-        <w:t>附　則（平成一八年三月一三日法務省令第二一号）</w:t>
+        <w:t>附則（平成一八年三月一三日法務省令第二一号）</w:t>
       </w:r>
     </w:p>
     <w:p>
+      <w:pPr>
+        <w:pStyle w:val="Heading5"/>
+        <w:ind w:left="440"/>
+      </w:pPr>
+      <w:r>
+        <w:t>１</w:t>
+      </w:r>
+    </w:p>
+    <w:p>
+      <w:pPr>
+        <w:ind w:left="440"/>
+      </w:pPr>
       <w:r>
         <w:t>この省令は、平成十八年六月一日から施行する。</w:t>
       </w:r>
@@ -452,10 +502,22 @@
         <w:pStyle w:val="Heading1"/>
       </w:pPr>
       <w:r>
-        <w:t>附　則（平成一八年三月三〇日法務省令第二九号）</w:t>
+        <w:t>附則（平成一八年三月三〇日法務省令第二九号）</w:t>
       </w:r>
     </w:p>
     <w:p>
+      <w:pPr>
+        <w:pStyle w:val="Heading5"/>
+        <w:ind w:left="440"/>
+      </w:pPr>
+      <w:r>
+        <w:t>１</w:t>
+      </w:r>
+    </w:p>
+    <w:p>
+      <w:pPr>
+        <w:ind w:left="440"/>
+      </w:pPr>
       <w:r>
         <w:t>この省令は、公布の日から施行する。</w:t>
       </w:r>
@@ -487,7 +549,7 @@
         <w:pStyle w:val="Heading1"/>
       </w:pPr>
       <w:r>
-        <w:t>附　則（平成一八年一〇月二四日法務省令第八〇号）</w:t>
+        <w:t>附則（平成一八年一〇月二四日法務省令第八〇号）</w:t>
       </w:r>
     </w:p>
     <w:p>
@@ -505,7 +567,7 @@
         <w:pStyle w:val="Heading1"/>
       </w:pPr>
       <w:r>
-        <w:t>附　則（平成一九年三月一四日法務省令第九号）</w:t>
+        <w:t>附則（平成一九年三月一四日法務省令第九号）</w:t>
       </w:r>
     </w:p>
     <w:p>
@@ -523,7 +585,7 @@
         <w:pStyle w:val="Heading1"/>
       </w:pPr>
       <w:r>
-        <w:t>附　則（平成一九年八月一五日法務省令第四七号）</w:t>
+        <w:t>附則（平成一九年八月一五日法務省令第四七号）</w:t>
       </w:r>
     </w:p>
     <w:p>
@@ -541,7 +603,7 @@
         <w:pStyle w:val="Heading1"/>
       </w:pPr>
       <w:r>
-        <w:t>附　則（平成一九年八月二四日法務省令第五〇号）</w:t>
+        <w:t>附則（平成一九年八月二四日法務省令第五〇号）</w:t>
       </w:r>
     </w:p>
     <w:p>
@@ -559,7 +621,7 @@
         <w:pStyle w:val="Heading1"/>
       </w:pPr>
       <w:r>
-        <w:t>附　則（平成二〇年六月一八日法務省令第四三号）</w:t>
+        <w:t>附則（平成二〇年六月一八日法務省令第四三号）</w:t>
       </w:r>
     </w:p>
     <w:p>
@@ -577,10 +639,22 @@
         <w:pStyle w:val="Heading1"/>
       </w:pPr>
       <w:r>
-        <w:t>附　則（平成二〇年一一月一七日法務省令第六一号）</w:t>
+        <w:t>附則（平成二〇年一一月一七日法務省令第六一号）</w:t>
       </w:r>
     </w:p>
     <w:p>
+      <w:pPr>
+        <w:pStyle w:val="Heading5"/>
+        <w:ind w:left="440"/>
+      </w:pPr>
+      <w:r>
+        <w:t>１</w:t>
+      </w:r>
+    </w:p>
+    <w:p>
+      <w:pPr>
+        <w:ind w:left="440"/>
+      </w:pPr>
       <w:r>
         <w:t>この省令は、公益社団法人及び公益財団法人の認定等に関する法律（平成十八年法律第四十九号）の施行の日から施行する。</w:t>
       </w:r>
@@ -612,7 +686,7 @@
         <w:pStyle w:val="Heading1"/>
       </w:pPr>
       <w:r>
-        <w:t>附　則（平成二一年三月三一日法務省令第一八号）</w:t>
+        <w:t>附則（平成二一年三月三一日法務省令第一八号）</w:t>
       </w:r>
     </w:p>
     <w:p>
@@ -630,7 +704,7 @@
         <w:pStyle w:val="Heading1"/>
       </w:pPr>
       <w:r>
-        <w:t>附　則（平成二一年一二月二五日法務省令第五〇号）</w:t>
+        <w:t>附則（平成二一年一二月二五日法務省令第五〇号）</w:t>
       </w:r>
     </w:p>
     <w:p>
@@ -644,6 +718,8 @@
     <w:p>
       <w:r>
         <w:t>この省令は、出入国管理及び難民認定法及び日本国との平和条約に基づき日本の国籍を離脱した者等の出入国管理に関する特例法の一部を改正する等の法律（平成二十一年法律第七十九号。以下「改正法」という。）附則第一条第三号に掲げる規定の施行の日（平成二十二年七月一日）から施行する。</w:t>
+        <w:br/>
+        <w:t>ただし、次条の規定は、改正法附則第一条第二号に掲げる規定の施行の日（平成二十二年一月一日）から施行する。</w:t>
       </w:r>
     </w:p>
     <w:p>
@@ -674,52 +750,34 @@
     </w:p>
     <w:p>
       <w:pPr>
-        <w:pStyle w:val="Heading6"/>
+        <w:pStyle w:val="ListBullet"/>
         <w:ind w:left="880"/>
       </w:pPr>
       <w:r>
         <w:t>一</w:t>
-      </w:r>
-    </w:p>
-    <w:p>
-      <w:pPr>
-        <w:ind w:left="880"/>
-      </w:pPr>
-      <w:r>
+        <w:br/>
         <w:t>新基準省令の表の法別表第一の四の表の研修の項の下欄に掲げる活動の項の下欄第五号イからチまでに掲げる場合</w:t>
       </w:r>
     </w:p>
     <w:p>
       <w:pPr>
-        <w:pStyle w:val="Heading6"/>
+        <w:pStyle w:val="ListBullet"/>
         <w:ind w:left="880"/>
       </w:pPr>
       <w:r>
         <w:t>二</w:t>
-      </w:r>
-    </w:p>
-    <w:p>
-      <w:pPr>
-        <w:ind w:left="880"/>
-      </w:pPr>
-      <w:r>
+        <w:br/>
         <w:t>申請人が本邦において受けようとする研修の中に実務研修（商品を生産し若しくは販売する業務又は対価を得て役務の提供を行う業務に従事することにより技術、技能又は知識を修得する研修をいう。以下同じ。）が含まれていない場合</w:t>
       </w:r>
     </w:p>
     <w:p>
       <w:pPr>
-        <w:pStyle w:val="Heading6"/>
+        <w:pStyle w:val="ListBullet"/>
         <w:ind w:left="880"/>
       </w:pPr>
       <w:r>
         <w:t>三</w:t>
-      </w:r>
-    </w:p>
-    <w:p>
-      <w:pPr>
-        <w:ind w:left="880"/>
-      </w:pPr>
-      <w:r>
+        <w:br/>
         <w:t>前二号に掲げるもののほか、施行日の三月前の日前に、施行日前に法第六条第二項の申請を行うことを予定して在留資格認定証明書の交付の申請がなされている場合</w:t>
       </w:r>
     </w:p>
@@ -785,7 +843,7 @@
         <w:pStyle w:val="Heading1"/>
       </w:pPr>
       <w:r>
-        <w:t>附　則（平成二二年三月三一日法務省令第一〇号）</w:t>
+        <w:t>附則（平成二二年三月三一日法務省令第一〇号）</w:t>
       </w:r>
     </w:p>
     <w:p>
@@ -850,7 +908,7 @@
         <w:pStyle w:val="Heading1"/>
       </w:pPr>
       <w:r>
-        <w:t>附　則（平成二二年一一月三〇日法務省令第三九号）</w:t>
+        <w:t>附則（平成二二年一一月三〇日法務省令第三九号）</w:t>
       </w:r>
     </w:p>
     <w:p>
@@ -868,7 +926,7 @@
         <w:pStyle w:val="Heading1"/>
       </w:pPr>
       <w:r>
-        <w:t>附　則（平成二三年七月一日法務省令第二二号）</w:t>
+        <w:t>附則（平成二三年七月一日法務省令第二二号）</w:t>
       </w:r>
     </w:p>
     <w:p>
@@ -886,7 +944,7 @@
         <w:pStyle w:val="Heading1"/>
       </w:pPr>
       <w:r>
-        <w:t>附　則（平成二四年六月二五日法務省令第二八号）</w:t>
+        <w:t>附則（平成二四年六月二五日法務省令第二八号）</w:t>
       </w:r>
     </w:p>
     <w:p>
@@ -900,6 +958,8 @@
     <w:p>
       <w:r>
         <w:t>この省令は、労働者派遣事業の適正な運営の確保及び派遣労働者の就業条件の整備等に関する法律等の一部を改正する法律の施行の日から施行する。</w:t>
+        <w:br/>
+        <w:t>ただし、第二条中表法別表第一の二の表の技能実習の項の下欄第一号イに掲げる活動の項下欄第十一号及び第十八号並びに表法別表第一の二の表の技能実習の項の下欄第一号ロに掲げる活動の項下欄第十六号並びに表法別表第一の四の表の研修の項の下欄に掲げる活動の項下欄第十号の改正規定は、平成二十四年七月九日から施行する。</w:t>
       </w:r>
     </w:p>
     <w:p>
@@ -955,7 +1015,7 @@
         <w:pStyle w:val="Heading1"/>
       </w:pPr>
       <w:r>
-        <w:t>附　則（平成二四年九月二八日法務省令第三七号）</w:t>
+        <w:t>附則（平成二四年九月二八日法務省令第三七号）</w:t>
       </w:r>
     </w:p>
     <w:p>
@@ -1050,7 +1110,7 @@
         <w:pStyle w:val="Heading1"/>
       </w:pPr>
       <w:r>
-        <w:t>附　則（平成二六年一二月二六日法務省令第三五号）</w:t>
+        <w:t>附則（平成二六年一二月二六日法務省令第三五号）</w:t>
       </w:r>
     </w:p>
     <w:p>
@@ -1064,6 +1124,8 @@
     <w:p>
       <w:r>
         <w:t>この省令は、平成二十七年四月一日から施行する。</w:t>
+        <w:br/>
+        <w:t>ただし、表の法別表第一の四の表の留学の項の下欄に掲げる活動の項の改正規定及び次条の規定は、平成二十七年一月一日から施行する。</w:t>
       </w:r>
     </w:p>
     <w:p>
@@ -1081,53 +1143,47 @@
     </w:p>
     <w:p>
       <w:pPr>
-        <w:pStyle w:val="Heading6"/>
+        <w:pStyle w:val="ListBullet"/>
         <w:ind w:left="880"/>
       </w:pPr>
       <w:r>
         <w:t>一</w:t>
+        <w:br/>
+        <w:t>改正法附則第四条第一号に掲げる活動</w:t>
+        <w:br/>
+        <w:br/>
+        <w:br/>
+        <w:t>この省令による改正後の出入国管理及び難民認定法第七条第一項第二号の基準を定める省令（以下「新基準省令」という。）の表の法別表第一の二の表の高度専門職の項の下欄第一号に掲げる活動の項の規定</w:t>
       </w:r>
     </w:p>
     <w:p>
       <w:pPr>
+        <w:pStyle w:val="ListBullet"/>
         <w:ind w:left="880"/>
       </w:pPr>
       <w:r>
-        <w:t>改正法附則第四条第一号に掲げる活動</w:t>
+        <w:t>二</w:t>
+        <w:br/>
+        <w:t>改正法附則第四条第二号に掲げる活動</w:t>
+        <w:br/>
+        <w:br/>
+        <w:br/>
+        <w:t>新基準省令の表の法別表第一の二の表の経営・管理の項の下欄に掲げる活動の項の規定</w:t>
       </w:r>
     </w:p>
     <w:p>
       <w:pPr>
-        <w:pStyle w:val="Heading6"/>
-        <w:ind w:left="880"/>
-      </w:pPr>
-      <w:r>
-        <w:t>二</w:t>
-      </w:r>
-    </w:p>
-    <w:p>
-      <w:pPr>
-        <w:ind w:left="880"/>
-      </w:pPr>
-      <w:r>
-        <w:t>改正法附則第四条第二号に掲げる活動</w:t>
-      </w:r>
-    </w:p>
-    <w:p>
-      <w:pPr>
-        <w:pStyle w:val="Heading6"/>
+        <w:pStyle w:val="ListBullet"/>
         <w:ind w:left="880"/>
       </w:pPr>
       <w:r>
         <w:t>三</w:t>
-      </w:r>
-    </w:p>
-    <w:p>
-      <w:pPr>
-        <w:ind w:left="880"/>
-      </w:pPr>
-      <w:r>
+        <w:br/>
         <w:t>改正法附則第四条第三号に掲げる活動</w:t>
+        <w:br/>
+        <w:br/>
+        <w:br/>
+        <w:t>新基準省令の表の法別表第一の二の表の技術・人文知識・国際業務の項の下欄に掲げる活動の項の規定</w:t>
       </w:r>
     </w:p>
     <w:p>
@@ -1140,12 +1196,14 @@
         <w:pStyle w:val="Heading1"/>
       </w:pPr>
       <w:r>
-        <w:t>附　則（平成二七年一二月二八日法務省令第五九号）</w:t>
+        <w:t>附則（平成二七年一二月二八日法務省令第五九号）</w:t>
       </w:r>
     </w:p>
     <w:p>
       <w:r>
         <w:t>この省令は、公布の日から施行する。</w:t>
+        <w:br/>
+        <w:t>ただし、表の法別表第一の四の表の留学の項の下欄に掲げる活動の項の改正規定は平成二十八年四月一日から、表の法別表第一の二の表の興行の項の下欄に掲げる活動の項の改正規定は同年六月二十三日から施行する。</w:t>
       </w:r>
     </w:p>
     <w:p>
@@ -1158,12 +1216,14 @@
         <w:pStyle w:val="Heading1"/>
       </w:pPr>
       <w:r>
-        <w:t>附　則（平成二八年七月二二日法務省令第四〇号）</w:t>
+        <w:t>附則（平成二八年七月二二日法務省令第四〇号）</w:t>
       </w:r>
     </w:p>
     <w:p>
       <w:r>
         <w:t>この省令は、公布の日から施行する。</w:t>
+        <w:br/>
+        <w:t>ただし、表の法別表第一の四の表の留学の項の下欄に掲げる活動の項の改正規定は、平成二十九年八月一日から施行する。</w:t>
       </w:r>
     </w:p>
     <w:p>
@@ -1176,7 +1236,7 @@
         <w:pStyle w:val="Heading1"/>
       </w:pPr>
       <w:r>
-        <w:t>附　則（平成二九年四月七日法務省令第一九号）</w:t>
+        <w:t>附則（平成二九年四月七日法務省令第一九号）</w:t>
       </w:r>
     </w:p>
     <w:p>
@@ -1190,40 +1250,38 @@
     <w:p>
       <w:r>
         <w:t>この省令は、出入国管理及び難民認定法の一部を改正する法律（平成二十八年法律第八十八号。以下「改正法」という。）附則第一条第二号に掲げる規定の施行の日から施行する。</w:t>
+        <w:br/>
+        <w:t>ただし、次の各号に掲げる規定は、当該各号に定める日から施行する。</w:t>
       </w:r>
     </w:p>
     <w:p>
       <w:pPr>
-        <w:pStyle w:val="Heading6"/>
+        <w:pStyle w:val="ListBullet"/>
         <w:ind w:left="880"/>
       </w:pPr>
       <w:r>
         <w:t>一</w:t>
+        <w:br/>
+        <w:t>第二条の規定、第三条中表の法別表第一の二の表の技能実習の項の下欄第一号イに掲げる活動の項、法別表第一の二の表の技能実習の項の下欄第一号ロに掲げる活動の項及び法別表第一の四の表の研修の項の下欄に掲げる活動の項の改正規定並びに第四条及び第五条の規定並びに附則第五条及び第七条の規定</w:t>
+        <w:br/>
+        <w:br/>
+        <w:br/>
+        <w:t>外国人の技能実習の適正な実施及び技能実習生の保護に関する法律（平成二十八年法律第八十九号）の施行の日</w:t>
       </w:r>
     </w:p>
     <w:p>
       <w:pPr>
-        <w:ind w:left="880"/>
-      </w:pPr>
-      <w:r>
-        <w:t>第二条の規定、第三条中表の法別表第一の二の表の技能実習の項の下欄第一号イに掲げる活動の項、法別表第一の二の表の技能実習の項の下欄第一号ロに掲げる活動の項及び法別表第一の四の表の研修の項の下欄に掲げる活動の項の改正規定並びに第四条及び第五条の規定並びに附則第五条及び第七条の規定</w:t>
-      </w:r>
-    </w:p>
-    <w:p>
-      <w:pPr>
-        <w:pStyle w:val="Heading6"/>
+        <w:pStyle w:val="ListBullet"/>
         <w:ind w:left="880"/>
       </w:pPr>
       <w:r>
         <w:t>二</w:t>
-      </w:r>
-    </w:p>
-    <w:p>
-      <w:pPr>
-        <w:ind w:left="880"/>
-      </w:pPr>
-      <w:r>
+        <w:br/>
         <w:t>次条の規定</w:t>
+        <w:br/>
+        <w:br/>
+        <w:br/>
+        <w:t>改正法附則第一条第一号に定める日</w:t>
       </w:r>
     </w:p>
     <w:p>
@@ -1288,7 +1346,7 @@
         <w:pStyle w:val="Heading1"/>
       </w:pPr>
       <w:r>
-        <w:t>附　則（平成三一年三月一五日法務省令第七号）</w:t>
+        <w:t>附則（平成三一年三月一五日法務省令第七号）</w:t>
       </w:r>
     </w:p>
     <w:p>
@@ -1358,52 +1416,34 @@
     </w:p>
     <w:p>
       <w:pPr>
-        <w:pStyle w:val="Heading6"/>
+        <w:pStyle w:val="ListBullet"/>
         <w:ind w:left="880"/>
       </w:pPr>
       <w:r>
         <w:t>一</w:t>
-      </w:r>
-    </w:p>
-    <w:p>
-      <w:pPr>
-        <w:ind w:left="880"/>
-      </w:pPr>
-      <w:r>
+        <w:br/>
         <w:t>技能実習の在留資格をもって在留していた者が、実習実施者（外国人の技能実習の適正な実施及び技能実習生の保護に関する法律（平成二十八年法律第八十九号）第二条第六項に定める実習実施者をいう。）であった本邦の公私の機関との契約に基づいて、引き続き当該機関において当該在留していたときと同種の業務に従事する活動</w:t>
       </w:r>
     </w:p>
     <w:p>
       <w:pPr>
-        <w:pStyle w:val="Heading6"/>
+        <w:pStyle w:val="ListBullet"/>
         <w:ind w:left="880"/>
       </w:pPr>
       <w:r>
         <w:t>二</w:t>
-      </w:r>
-    </w:p>
-    <w:p>
-      <w:pPr>
-        <w:ind w:left="880"/>
-      </w:pPr>
-      <w:r>
+        <w:br/>
         <w:t>特定活動の在留資格（本邦の公私の機関が策定し、国土交通大臣が認定した適正監理計画に基づき、当該機関との契約に基づいて建設業務に従事する活動を指定されたものに限る。）をもって在留していた者が、当該機関との契約に基づいて、引き続き当該機関において当該在留していたときと同種の業務に従事する活動</w:t>
       </w:r>
     </w:p>
     <w:p>
       <w:pPr>
-        <w:pStyle w:val="Heading6"/>
+        <w:pStyle w:val="ListBullet"/>
         <w:ind w:left="880"/>
       </w:pPr>
       <w:r>
         <w:t>三</w:t>
-      </w:r>
-    </w:p>
-    <w:p>
-      <w:pPr>
-        <w:ind w:left="880"/>
-      </w:pPr>
-      <w:r>
+        <w:br/>
         <w:t>特定活動の在留資格（本邦の公私の機関が策定し、国土交通大臣が認定した適正監理計画又は企業単独型適正監理計画に基づき、当該機関との契約に基づいて造船業務に従事する活動を指定されたものに限る。）をもって在留していた者が、当該機関との契約に基づいて、引き続き当該機関において当該在留していたときと同種の業務に従事する活動</w:t>
       </w:r>
     </w:p>
@@ -1490,7 +1530,7 @@
         <w:pStyle w:val="Heading1"/>
       </w:pPr>
       <w:r>
-        <w:t>附　則（令和二年四月一日法務省令第二九号）</w:t>
+        <w:t>附則（令和二年四月一日法務省令第二九号）</w:t>
       </w:r>
     </w:p>
     <w:p>
@@ -1508,12 +1548,14 @@
         <w:pStyle w:val="Heading1"/>
       </w:pPr>
       <w:r>
-        <w:t>附　則（令和二年八月二八日法務省令第四七号）</w:t>
+        <w:t>附則（令和二年八月二八日法務省令第四七号）</w:t>
       </w:r>
     </w:p>
     <w:p>
       <w:r>
         <w:t>この省令は、外国弁護士による法律事務の取扱いに関する特別措置法の一部を改正する法律（令和二年法律第三十三号）の施行の日から施行する。</w:t>
+        <w:br/>
+        <w:t>ただし、第一条の規定は、同法附則第一条ただし書に規定する規定の施行の日（令和二年八月二十九日）から施行する。</w:t>
       </w:r>
     </w:p>
     <w:sectPr>
@@ -1536,7 +1578,7 @@
     </w:pPr>
     <w:r>
       <w:tab/>
-      <w:t>WeGov v0.1 - FTS141</w:t>
+      <w:t>WeGov v0.2 - FTS141</w:t>
     </w:r>
   </w:p>
 </w:ftr>
